--- a/SQL/SLQZoo.docx
+++ b/SQL/SLQZoo.docx
@@ -526,195 +526,7 @@
     <w:p>
       <w:pPr>
         <w:pStyle w:val="ListParagraph"/>
-        <w:numPr>
-          <w:ilvl w:val="0"/>
-          <w:numId w:val="1"/>
-        </w:numPr>
-      </w:pPr>
-      <w:r>
-        <w:t>D</w:t>
-      </w:r>
-    </w:p>
-    <w:p>
-      <w:pPr>
-        <w:pStyle w:val="ListParagraph"/>
-        <w:numPr>
-          <w:ilvl w:val="0"/>
-          <w:numId w:val="1"/>
-        </w:numPr>
-      </w:pPr>
-      <w:r>
-        <w:t>D</w:t>
-      </w:r>
-    </w:p>
-    <w:p>
-      <w:pPr>
-        <w:pStyle w:val="ListParagraph"/>
-        <w:numPr>
-          <w:ilvl w:val="0"/>
-          <w:numId w:val="1"/>
-        </w:numPr>
-      </w:pPr>
-      <w:r>
-        <w:lastRenderedPageBreak/>
-        <w:t>D</w:t>
-      </w:r>
-    </w:p>
-    <w:p>
-      <w:pPr>
-        <w:pStyle w:val="ListParagraph"/>
-        <w:numPr>
-          <w:ilvl w:val="0"/>
-          <w:numId w:val="1"/>
-        </w:numPr>
-      </w:pPr>
-      <w:r>
-        <w:t>D</w:t>
-      </w:r>
-    </w:p>
-    <w:p>
-      <w:pPr>
-        <w:pStyle w:val="ListParagraph"/>
-        <w:numPr>
-          <w:ilvl w:val="0"/>
-          <w:numId w:val="1"/>
-        </w:numPr>
-      </w:pPr>
-      <w:r>
-        <w:t>D</w:t>
-      </w:r>
-    </w:p>
-    <w:p>
-      <w:pPr>
-        <w:pStyle w:val="ListParagraph"/>
-        <w:numPr>
-          <w:ilvl w:val="0"/>
-          <w:numId w:val="1"/>
-        </w:numPr>
-      </w:pPr>
-      <w:r>
-        <w:t>D</w:t>
-      </w:r>
-    </w:p>
-    <w:p>
-      <w:pPr>
-        <w:pStyle w:val="ListParagraph"/>
-        <w:numPr>
-          <w:ilvl w:val="0"/>
-          <w:numId w:val="1"/>
-        </w:numPr>
-      </w:pPr>
-      <w:r>
-        <w:t>D</w:t>
-      </w:r>
-    </w:p>
-    <w:p>
-      <w:pPr>
-        <w:pStyle w:val="ListParagraph"/>
-        <w:numPr>
-          <w:ilvl w:val="0"/>
-          <w:numId w:val="1"/>
-        </w:numPr>
-      </w:pPr>
-      <w:r>
-        <w:t>D</w:t>
-      </w:r>
-    </w:p>
-    <w:p>
-      <w:pPr>
-        <w:pStyle w:val="ListParagraph"/>
-        <w:numPr>
-          <w:ilvl w:val="0"/>
-          <w:numId w:val="1"/>
-        </w:numPr>
-      </w:pPr>
-      <w:r>
-        <w:t>DD</w:t>
-      </w:r>
-    </w:p>
-    <w:p>
-      <w:pPr>
-        <w:pStyle w:val="ListParagraph"/>
-        <w:numPr>
-          <w:ilvl w:val="0"/>
-          <w:numId w:val="1"/>
-        </w:numPr>
-      </w:pPr>
-      <w:r>
-        <w:t>D</w:t>
-      </w:r>
-    </w:p>
-    <w:p>
-      <w:pPr>
-        <w:pStyle w:val="ListParagraph"/>
-        <w:numPr>
-          <w:ilvl w:val="0"/>
-          <w:numId w:val="1"/>
-        </w:numPr>
-      </w:pPr>
-      <w:r>
-        <w:t>D</w:t>
-      </w:r>
-    </w:p>
-    <w:p>
-      <w:pPr>
-        <w:pStyle w:val="ListParagraph"/>
-        <w:numPr>
-          <w:ilvl w:val="0"/>
-          <w:numId w:val="1"/>
-        </w:numPr>
-      </w:pPr>
-      <w:r>
-        <w:t>D</w:t>
-      </w:r>
-    </w:p>
-    <w:p>
-      <w:pPr>
-        <w:pStyle w:val="ListParagraph"/>
-        <w:numPr>
-          <w:ilvl w:val="0"/>
-          <w:numId w:val="1"/>
-        </w:numPr>
-      </w:pPr>
-      <w:r>
-        <w:t>D</w:t>
-      </w:r>
-    </w:p>
-    <w:p>
-      <w:pPr>
-        <w:pStyle w:val="ListParagraph"/>
-        <w:numPr>
-          <w:ilvl w:val="0"/>
-          <w:numId w:val="1"/>
-        </w:numPr>
-      </w:pPr>
-      <w:r>
-        <w:t>D</w:t>
-      </w:r>
-    </w:p>
-    <w:p>
-      <w:pPr>
-        <w:pStyle w:val="ListParagraph"/>
-        <w:numPr>
-          <w:ilvl w:val="0"/>
-          <w:numId w:val="1"/>
-        </w:numPr>
-      </w:pPr>
-      <w:r>
-        <w:t>DD</w:t>
-      </w:r>
-    </w:p>
-    <w:p>
-      <w:pPr>
-        <w:pStyle w:val="ListParagraph"/>
-        <w:numPr>
-          <w:ilvl w:val="0"/>
-          <w:numId w:val="1"/>
-        </w:numPr>
-      </w:pPr>
-      <w:r>
-        <w:t>D</w:t>
-      </w:r>
+      </w:pPr>
     </w:p>
     <w:sectPr>
       <w:pgSz w:w="11906" w:h="16838"/>

--- a/SQL/SLQZoo.docx
+++ b/SQL/SLQZoo.docx
@@ -518,6 +518,44 @@
         <w:t>WHERE name IN ('France', 'Germany', 'Italy')</w:t>
       </w:r>
     </w:p>
+    <w:p>
+      <w:r>
+        <w:t>SUBQUERY:</w:t>
+      </w:r>
+    </w:p>
+    <w:p>
+      <w:r>
+        <w:t>List each continent and the name of the country that comes first alphabetically.</w:t>
+      </w:r>
+    </w:p>
+    <w:p>
+      <w:r>
+        <w:lastRenderedPageBreak/>
+        <w:t>SELECT x.continent, x.name</w:t>
+      </w:r>
+    </w:p>
+    <w:p>
+      <w:r>
+        <w:t>FROM world x</w:t>
+      </w:r>
+    </w:p>
+    <w:p>
+      <w:r>
+        <w:t>WHERE x.name = (SELECT y.name FROM world y WHERE x.name = y.name ORDER BY y.name LIMIT 1 )</w:t>
+      </w:r>
+    </w:p>
+    <w:p>
+      <w:r>
+        <w:t>GROUP BY x.continent</w:t>
+      </w:r>
+    </w:p>
+    <w:p>
+      <w:r>
+        <w:t>ORDER BY x.name</w:t>
+      </w:r>
+    </w:p>
+    <w:p/>
+    <w:p/>
     <w:p>
       <w:pPr>
         <w:pStyle w:val="ListParagraph"/>
